--- a/src/assets/resume/resume_swe.docx
+++ b/src/assets/resume/resume_swe.docx
@@ -223,10 +223,25 @@
         <w:t xml:space="preserve"> </w:t>
       </w:r>
       <w:r>
-        <w:t xml:space="preserve">I have a deep </w:t>
-      </w:r>
-      <w:r>
-        <w:t>familiarity with</w:t>
+        <w:t xml:space="preserve">I </w:t>
+      </w:r>
+      <w:r>
+        <w:t>am</w:t>
+      </w:r>
+      <w:r>
+        <w:t xml:space="preserve"> deep</w:t>
+      </w:r>
+      <w:r>
+        <w:t>ly</w:t>
+      </w:r>
+      <w:r>
+        <w:t xml:space="preserve"> </w:t>
+      </w:r>
+      <w:r>
+        <w:t>familiar</w:t>
+      </w:r>
+      <w:r>
+        <w:t xml:space="preserve"> with</w:t>
       </w:r>
       <w:r>
         <w:t xml:space="preserve"> product analytics, </w:t>
@@ -244,10 +259,10 @@
         <w:t>. I am</w:t>
       </w:r>
       <w:r>
-        <w:t xml:space="preserve"> currently</w:t>
-      </w:r>
-      <w:r>
-        <w:t xml:space="preserve"> interested in exploring full-stack web developer roles.</w:t>
+        <w:t xml:space="preserve"> </w:t>
+      </w:r>
+      <w:r>
+        <w:t>interested in exploring full-stack web developer roles.</w:t>
       </w:r>
     </w:p>
     <w:p>
@@ -759,13 +774,8 @@
       </w:r>
       <w:r>
         <w:tab/>
-        <w:t xml:space="preserve">Investigated loss trends, created presentations, and presented analyses to executive audiences </w:t>
-      </w:r>
-      <w:proofErr w:type="gramStart"/>
-      <w:r>
-        <w:t>on a monthly basis</w:t>
-      </w:r>
-      <w:proofErr w:type="gramEnd"/>
+        <w:t>Investigated loss trends, created presentations, and presented analyses to executive audiences on a monthly basis</w:t>
+      </w:r>
     </w:p>
     <w:p>
       <w:pPr>
@@ -1236,10 +1246,16 @@
         <w:rPr>
           <w:b/>
         </w:rPr>
-        <w:t>Data Analysis:</w:t>
-      </w:r>
-      <w:r>
-        <w:t xml:space="preserve"> A/B Testing; Statistical Analysis; Data modeling; Data Visualization (Matplotlib, </w:t>
+        <w:t>Technical Skills</w:t>
+      </w:r>
+      <w:r>
+        <w:rPr>
+          <w:b/>
+        </w:rPr>
+        <w:t xml:space="preserve">: </w:t>
+      </w:r>
+      <w:r>
+        <w:t>Python (Pandas/NumPy/</w:t>
       </w:r>
       <w:proofErr w:type="spellStart"/>
       <w:r>
@@ -1247,7 +1263,26 @@
       </w:r>
       <w:proofErr w:type="spellEnd"/>
       <w:r>
-        <w:t>, Tableau, Excel); Decision Trees; Optimization; Monte Carlo simulation; Sensitivity Analysis; &amp; User Experience Analytics</w:t>
+        <w:t xml:space="preserve">); SQL (tech interviewer); ETL/data pipelines; HTML/CSS; JavaScript; </w:t>
+      </w:r>
+      <w:proofErr w:type="spellStart"/>
+      <w:r>
+        <w:t>JQuery</w:t>
+      </w:r>
+      <w:proofErr w:type="spellEnd"/>
+      <w:r>
+        <w:t xml:space="preserve">; APIs; REST; AJAX; Node.js; </w:t>
+      </w:r>
+      <w:proofErr w:type="spellStart"/>
+      <w:r>
+        <w:t>mongoDB</w:t>
+      </w:r>
+      <w:proofErr w:type="spellEnd"/>
+      <w:r>
+        <w:t>/</w:t>
+      </w:r>
+      <w:r>
+        <w:t>NoSQL; ORM; ODM; React; Webpack; multiprocessing; PWAs; Git; Presto; Vertica; SAS; Hive; and Advanced Excel</w:t>
       </w:r>
     </w:p>
     <w:p>
@@ -1265,16 +1300,10 @@
         <w:rPr>
           <w:b/>
         </w:rPr>
-        <w:t>Technical Skills</w:t>
-      </w:r>
-      <w:r>
-        <w:rPr>
-          <w:b/>
-        </w:rPr>
-        <w:t xml:space="preserve">: </w:t>
-      </w:r>
-      <w:r>
-        <w:t>Python (Pandas/NumPy/</w:t>
+        <w:t>Data Analysis:</w:t>
+      </w:r>
+      <w:r>
+        <w:t xml:space="preserve"> A/B Testing; Statistical Analysis; Data modeling; Data Visualization (Matplotlib, </w:t>
       </w:r>
       <w:proofErr w:type="spellStart"/>
       <w:r>
@@ -1282,23 +1311,7 @@
       </w:r>
       <w:proofErr w:type="spellEnd"/>
       <w:r>
-        <w:t xml:space="preserve">); SQL (tech interviewer); ETL/data pipelines; HTML/CSS; JavaScript; </w:t>
-      </w:r>
-      <w:proofErr w:type="spellStart"/>
-      <w:r>
-        <w:t>JQuery</w:t>
-      </w:r>
-      <w:proofErr w:type="spellEnd"/>
-      <w:r>
-        <w:t xml:space="preserve">; APIs; REST; AJAX; Node.js; </w:t>
-      </w:r>
-      <w:proofErr w:type="spellStart"/>
-      <w:r>
-        <w:t>mongoDB</w:t>
-      </w:r>
-      <w:proofErr w:type="spellEnd"/>
-      <w:r>
-        <w:t>; NoSQL; ORM; ODM; React; Webpack; multiprocessing; PWAs; Git; Presto; Vertica; SAS; Hive; and Advanced Excel</w:t>
+        <w:t>, Tableau, Excel); Decision Trees; Optimization; Monte Carlo simulation; Sensitivity Analysis; &amp; User Experience Analytics</w:t>
       </w:r>
     </w:p>
     <w:p>
